--- a/assets/cv/CV_Sebastien Zunec.docx
+++ b/assets/cv/CV_Sebastien Zunec.docx
@@ -30,7 +30,6 @@
         <w:tblStyle w:val="Table1"/>
         <w:tblW w:w="10650.0" w:type="dxa"/>
         <w:jc w:val="left"/>
-        <w:tblInd w:w="144.0" w:type="pct"/>
         <w:tblBorders>
           <w:top w:color="000000" w:space="0" w:sz="8" w:val="single"/>
           <w:left w:color="000000" w:space="0" w:sz="8" w:val="single"/>
@@ -778,16 +777,31 @@
                 <w:b w:val="0"/>
                 <w:rtl w:val="0"/>
               </w:rPr>
-              <w:t xml:space="preserve">— </w:t>
-            </w:r>
-            <w:r>
-              <w:rPr>
-                <w:b w:val="0"/>
-                <w:i w:val="1"/>
-                <w:rtl w:val="0"/>
-              </w:rPr>
-              <w:t xml:space="preserve">Breathing application</w:t>
-            </w:r>
+              <w:t xml:space="preserve">—</w:t>
+            </w:r>
+            <w:hyperlink r:id="rId6">
+              <w:r>
+                <w:rPr>
+                  <w:b w:val="0"/>
+                  <w:color w:val="1155cc"/>
+                  <w:u w:val="single"/>
+                  <w:rtl w:val="0"/>
+                </w:rPr>
+                <w:t xml:space="preserve"> </w:t>
+              </w:r>
+            </w:hyperlink>
+            <w:hyperlink r:id="rId7">
+              <w:r>
+                <w:rPr>
+                  <w:b w:val="0"/>
+                  <w:i w:val="1"/>
+                  <w:color w:val="1155cc"/>
+                  <w:u w:val="single"/>
+                  <w:rtl w:val="0"/>
+                </w:rPr>
+                <w:t xml:space="preserve">www.sebwebswiss.github.io/wimHof</w:t>
+              </w:r>
+            </w:hyperlink>
             <w:r>
               <w:rPr>
                 <w:rtl w:val="0"/>
@@ -814,7 +828,7 @@
               </w:rPr>
               <w:t xml:space="preserve">— </w:t>
             </w:r>
-            <w:hyperlink r:id="rId6">
+            <w:hyperlink r:id="rId8">
               <w:r>
                 <w:rPr>
                   <w:b w:val="0"/>
@@ -852,16 +866,15 @@
               </w:rPr>
               <w:t xml:space="preserve">— </w:t>
             </w:r>
-            <w:hyperlink r:id="rId7">
+            <w:hyperlink r:id="rId9">
               <w:r>
                 <w:rPr>
                   <w:b w:val="0"/>
-                  <w:i w:val="1"/>
                   <w:color w:val="1155cc"/>
                   <w:u w:val="single"/>
                   <w:rtl w:val="0"/>
                 </w:rPr>
-                <w:t xml:space="preserve">www.hydrographic-suisse-webshop.online</w:t>
+                <w:t xml:space="preserve">www.shop.hydrographic-suisse.ch</w:t>
               </w:r>
             </w:hyperlink>
             <w:r>
@@ -904,7 +917,7 @@
               </w:rPr>
               <w:t xml:space="preserve">— </w:t>
             </w:r>
-            <w:hyperlink r:id="rId8">
+            <w:hyperlink r:id="rId10">
               <w:r>
                 <w:rPr>
                   <w:b w:val="0"/>
